--- a/report.docx
+++ b/report.docx
@@ -111,17 +111,11 @@
         <w:spacing w:after="210"/>
         <w:ind w:left="731" w:right="790"/>
         <w:jc w:val="center"/>
-        <w:rPr>
-          <w:lang w:val="en-US"/>
-        </w:rPr>
       </w:pPr>
       <w:r>
         <w:t>Отчет по лабораторной работе №</w:t>
       </w:r>
       <w:r>
-        <w:rPr>
-          <w:lang w:val="en-US"/>
-        </w:rPr>
         <w:t>2</w:t>
       </w:r>
     </w:p>
@@ -414,6 +408,7 @@
       </w:pPr>
       <w:r>
         <w:rPr>
+          <w:noProof/>
           <w:lang w:val="en-US"/>
         </w:rPr>
         <w:drawing>
@@ -432,7 +427,7 @@
                     <pic:cNvPicPr/>
                   </pic:nvPicPr>
                   <pic:blipFill>
-                    <a:blip r:embed="rId7"/>
+                    <a:blip r:embed="rId8"/>
                     <a:stretch>
                       <a:fillRect/>
                     </a:stretch>
@@ -483,39 +478,33 @@
     </w:p>
     <w:p>
       <w:pPr>
-        <w:spacing w:after="219" w:line="259" w:lineRule="auto"/>
-        <w:ind w:left="-5"/>
-      </w:pPr>
-      <w:r>
-        <w:t xml:space="preserve">Создан файл MyFirstProgram.java, содержащий исходный код одного пустого класса с именем </w:t>
-      </w:r>
-      <w:proofErr w:type="spellStart"/>
-      <w:r>
-        <w:t>MyFirstClass</w:t>
-      </w:r>
-      <w:proofErr w:type="spellEnd"/>
-    </w:p>
-    <w:p>
-      <w:pPr>
         <w:spacing w:after="0" w:line="259" w:lineRule="auto"/>
         <w:ind w:left="0" w:firstLine="0"/>
-        <w:rPr>
-          <w:b/>
-          <w:lang w:val="en-US"/>
-        </w:rPr>
-      </w:pPr>
-      <w:r>
-        <w:rPr>
-          <w:b/>
-        </w:rPr>
-        <w:t>Реализовано</w:t>
-      </w:r>
-      <w:r>
-        <w:rPr>
-          <w:b/>
-          <w:lang w:val="en-US"/>
-        </w:rPr>
-        <w:t>:</w:t>
+      </w:pPr>
+      <w:r>
+        <w:t>В пакете </w:t>
+      </w:r>
+      <w:proofErr w:type="spellStart"/>
+      <w:r>
+        <w:t>functions</w:t>
+      </w:r>
+      <w:proofErr w:type="spellEnd"/>
+      <w:r>
+        <w:t> созда</w:t>
+      </w:r>
+      <w:r>
+        <w:t>л</w:t>
+      </w:r>
+      <w:r>
+        <w:t xml:space="preserve"> класс </w:t>
+      </w:r>
+      <w:proofErr w:type="spellStart"/>
+      <w:r>
+        <w:t>FunctionPoint</w:t>
+      </w:r>
+      <w:proofErr w:type="spellEnd"/>
+      <w:r>
+        <w:t>, объект которого должен описывать одну точку табулированной функции</w:t>
       </w:r>
     </w:p>
     <w:p>
@@ -523,97 +512,20 @@
         <w:spacing w:after="0" w:line="259" w:lineRule="auto"/>
         <w:ind w:left="0" w:firstLine="0"/>
         <w:rPr>
-          <w:lang w:val="en-US"/>
-        </w:rPr>
-      </w:pPr>
-      <w:r>
-        <w:t>Конструкторы</w:t>
-      </w:r>
-      <w:r>
-        <w:rPr>
-          <w:lang w:val="en-US"/>
-        </w:rPr>
-        <w:t xml:space="preserve">: </w:t>
-      </w:r>
-      <w:proofErr w:type="spellStart"/>
-      <w:proofErr w:type="gramStart"/>
-      <w:r>
-        <w:rPr>
-          <w:lang w:val="en-US"/>
-        </w:rPr>
-        <w:t>FunctionPoint</w:t>
-      </w:r>
-      <w:proofErr w:type="spellEnd"/>
-      <w:r>
-        <w:rPr>
-          <w:lang w:val="en-US"/>
-        </w:rPr>
-        <w:t>(</w:t>
-      </w:r>
-      <w:proofErr w:type="gramEnd"/>
-      <w:r>
-        <w:rPr>
-          <w:lang w:val="en-US"/>
-        </w:rPr>
-        <w:t xml:space="preserve">double x, double y), </w:t>
-      </w:r>
-      <w:proofErr w:type="spellStart"/>
-      <w:proofErr w:type="gramStart"/>
-      <w:r>
-        <w:rPr>
-          <w:lang w:val="en-US"/>
-        </w:rPr>
-        <w:t>FunctionPoint</w:t>
-      </w:r>
-      <w:proofErr w:type="spellEnd"/>
-      <w:r>
-        <w:rPr>
-          <w:lang w:val="en-US"/>
-        </w:rPr>
-        <w:t>(</w:t>
-      </w:r>
-      <w:proofErr w:type="spellStart"/>
-      <w:proofErr w:type="gramEnd"/>
-      <w:r>
-        <w:rPr>
-          <w:lang w:val="en-US"/>
-        </w:rPr>
-        <w:t>FunctionPoint</w:t>
-      </w:r>
-      <w:proofErr w:type="spellEnd"/>
-      <w:r>
-        <w:rPr>
-          <w:lang w:val="en-US"/>
-        </w:rPr>
-        <w:t xml:space="preserve"> point)</w:t>
-      </w:r>
-      <w:r>
-        <w:rPr>
-          <w:lang w:val="en-US"/>
-        </w:rPr>
-        <w:t xml:space="preserve">, </w:t>
-      </w:r>
-      <w:proofErr w:type="spellStart"/>
-      <w:proofErr w:type="gramStart"/>
-      <w:r>
-        <w:rPr>
-          <w:lang w:val="en-US"/>
-        </w:rPr>
-        <w:t>FunctionPoint</w:t>
-      </w:r>
-      <w:proofErr w:type="spellEnd"/>
-      <w:r>
-        <w:rPr>
-          <w:lang w:val="en-US"/>
-        </w:rPr>
-        <w:t>(</w:t>
-      </w:r>
-      <w:proofErr w:type="gramEnd"/>
-      <w:r>
-        <w:rPr>
-          <w:lang w:val="en-US"/>
-        </w:rPr>
-        <w:t>)</w:t>
+          <w:b/>
+        </w:rPr>
+      </w:pPr>
+      <w:r>
+        <w:rPr>
+          <w:b/>
+        </w:rPr>
+        <w:t>Реализовано</w:t>
+      </w:r>
+      <w:r>
+        <w:rPr>
+          <w:b/>
+        </w:rPr>
+        <w:t>:</w:t>
       </w:r>
     </w:p>
     <w:p>
@@ -624,6 +536,95 @@
           <w:lang w:val="en-US"/>
         </w:rPr>
       </w:pPr>
+      <w:r>
+        <w:t>Конструкторы</w:t>
+      </w:r>
+      <w:r>
+        <w:rPr>
+          <w:lang w:val="en-US"/>
+        </w:rPr>
+        <w:t xml:space="preserve">: </w:t>
+      </w:r>
+      <w:proofErr w:type="spellStart"/>
+      <w:proofErr w:type="gramStart"/>
+      <w:r>
+        <w:rPr>
+          <w:lang w:val="en-US"/>
+        </w:rPr>
+        <w:t>FunctionPoint</w:t>
+      </w:r>
+      <w:proofErr w:type="spellEnd"/>
+      <w:r>
+        <w:rPr>
+          <w:lang w:val="en-US"/>
+        </w:rPr>
+        <w:t>(</w:t>
+      </w:r>
+      <w:proofErr w:type="gramEnd"/>
+      <w:r>
+        <w:rPr>
+          <w:lang w:val="en-US"/>
+        </w:rPr>
+        <w:t xml:space="preserve">double x, double y), </w:t>
+      </w:r>
+      <w:proofErr w:type="spellStart"/>
+      <w:proofErr w:type="gramStart"/>
+      <w:r>
+        <w:rPr>
+          <w:lang w:val="en-US"/>
+        </w:rPr>
+        <w:t>FunctionPoint</w:t>
+      </w:r>
+      <w:proofErr w:type="spellEnd"/>
+      <w:r>
+        <w:rPr>
+          <w:lang w:val="en-US"/>
+        </w:rPr>
+        <w:t>(</w:t>
+      </w:r>
+      <w:proofErr w:type="spellStart"/>
+      <w:proofErr w:type="gramEnd"/>
+      <w:r>
+        <w:rPr>
+          <w:lang w:val="en-US"/>
+        </w:rPr>
+        <w:t>FunctionPoint</w:t>
+      </w:r>
+      <w:proofErr w:type="spellEnd"/>
+      <w:r>
+        <w:rPr>
+          <w:lang w:val="en-US"/>
+        </w:rPr>
+        <w:t xml:space="preserve"> point)</w:t>
+      </w:r>
+      <w:r>
+        <w:rPr>
+          <w:lang w:val="en-US"/>
+        </w:rPr>
+        <w:t xml:space="preserve">, </w:t>
+      </w:r>
+      <w:proofErr w:type="spellStart"/>
+      <w:proofErr w:type="gramStart"/>
+      <w:r>
+        <w:rPr>
+          <w:lang w:val="en-US"/>
+        </w:rPr>
+        <w:t>FunctionPoint</w:t>
+      </w:r>
+      <w:proofErr w:type="spellEnd"/>
+      <w:r>
+        <w:rPr>
+          <w:lang w:val="en-US"/>
+        </w:rPr>
+        <w:t>(</w:t>
+      </w:r>
+      <w:proofErr w:type="gramEnd"/>
+      <w:r>
+        <w:rPr>
+          <w:lang w:val="en-US"/>
+        </w:rPr>
+        <w:t>)</w:t>
+      </w:r>
     </w:p>
     <w:p>
       <w:pPr>
@@ -633,61 +634,6 @@
           <w:lang w:val="en-US"/>
         </w:rPr>
       </w:pPr>
-      <w:r>
-        <w:t xml:space="preserve">Методы доступа и изменения координат: </w:t>
-      </w:r>
-      <w:proofErr w:type="spellStart"/>
-      <w:proofErr w:type="gramStart"/>
-      <w:r>
-        <w:t>getX</w:t>
-      </w:r>
-      <w:proofErr w:type="spellEnd"/>
-      <w:r>
-        <w:t>(</w:t>
-      </w:r>
-      <w:proofErr w:type="gramEnd"/>
-      <w:r>
-        <w:t xml:space="preserve">), </w:t>
-      </w:r>
-      <w:proofErr w:type="spellStart"/>
-      <w:proofErr w:type="gramStart"/>
-      <w:r>
-        <w:t>getY</w:t>
-      </w:r>
-      <w:proofErr w:type="spellEnd"/>
-      <w:r>
-        <w:t>(</w:t>
-      </w:r>
-      <w:proofErr w:type="gramEnd"/>
-      <w:r>
-        <w:t xml:space="preserve">), </w:t>
-      </w:r>
-      <w:proofErr w:type="spellStart"/>
-      <w:proofErr w:type="gramStart"/>
-      <w:r>
-        <w:t>setX</w:t>
-      </w:r>
-      <w:proofErr w:type="spellEnd"/>
-      <w:r>
-        <w:t>(</w:t>
-      </w:r>
-      <w:proofErr w:type="gramEnd"/>
-      <w:r>
-        <w:t xml:space="preserve">), </w:t>
-      </w:r>
-      <w:proofErr w:type="spellStart"/>
-      <w:proofErr w:type="gramStart"/>
-      <w:r>
-        <w:t>setY</w:t>
-      </w:r>
-      <w:proofErr w:type="spellEnd"/>
-      <w:r>
-        <w:t>(</w:t>
-      </w:r>
-      <w:proofErr w:type="gramEnd"/>
-      <w:r>
-        <w:t>)</w:t>
-      </w:r>
     </w:p>
     <w:p>
       <w:pPr>
@@ -695,6 +641,90 @@
         <w:ind w:left="0" w:firstLine="0"/>
       </w:pPr>
       <w:r>
+        <w:t xml:space="preserve">Методы доступа и изменения координат: </w:t>
+      </w:r>
+      <w:proofErr w:type="spellStart"/>
+      <w:proofErr w:type="gramStart"/>
+      <w:r>
+        <w:t>getX</w:t>
+      </w:r>
+      <w:proofErr w:type="spellEnd"/>
+      <w:r>
+        <w:t>(</w:t>
+      </w:r>
+      <w:proofErr w:type="gramEnd"/>
+      <w:r>
+        <w:t xml:space="preserve">), </w:t>
+      </w:r>
+      <w:proofErr w:type="spellStart"/>
+      <w:proofErr w:type="gramStart"/>
+      <w:r>
+        <w:t>getY</w:t>
+      </w:r>
+      <w:proofErr w:type="spellEnd"/>
+      <w:r>
+        <w:t>(</w:t>
+      </w:r>
+      <w:proofErr w:type="gramEnd"/>
+      <w:r>
+        <w:t xml:space="preserve">), </w:t>
+      </w:r>
+      <w:proofErr w:type="spellStart"/>
+      <w:proofErr w:type="gramStart"/>
+      <w:r>
+        <w:t>setX</w:t>
+      </w:r>
+      <w:proofErr w:type="spellEnd"/>
+      <w:r>
+        <w:t>(</w:t>
+      </w:r>
+      <w:proofErr w:type="gramEnd"/>
+      <w:r>
+        <w:t xml:space="preserve">), </w:t>
+      </w:r>
+      <w:proofErr w:type="spellStart"/>
+      <w:proofErr w:type="gramStart"/>
+      <w:r>
+        <w:t>setY</w:t>
+      </w:r>
+      <w:proofErr w:type="spellEnd"/>
+      <w:r>
+        <w:t>(</w:t>
+      </w:r>
+      <w:proofErr w:type="gramEnd"/>
+      <w:r>
+        <w:t>)</w:t>
+      </w:r>
+    </w:p>
+    <w:p>
+      <w:pPr>
+        <w:spacing w:after="0" w:line="259" w:lineRule="auto"/>
+        <w:ind w:left="0" w:firstLine="0"/>
+      </w:pPr>
+    </w:p>
+    <w:p>
+      <w:pPr>
+        <w:spacing w:after="0" w:line="259" w:lineRule="auto"/>
+        <w:ind w:left="0" w:firstLine="0"/>
+      </w:pPr>
+      <w:r>
+        <w:rPr>
+          <w:b/>
+          <w:bCs/>
+        </w:rPr>
+        <w:t>Результат:</w:t>
+      </w:r>
+      <w:r>
+        <w:br/>
+        <w:t>Объекты класса корректно создаются и могут использоваться для формирования массива точек табулированной функции</w:t>
+      </w:r>
+    </w:p>
+    <w:p>
+      <w:pPr>
+        <w:spacing w:after="0" w:line="259" w:lineRule="auto"/>
+        <w:ind w:left="0" w:firstLine="0"/>
+      </w:pPr>
+      <w:r>
         <w:br w:type="page"/>
       </w:r>
     </w:p>
@@ -767,6 +797,9 @@
       <w:pPr>
         <w:spacing w:after="219" w:line="259" w:lineRule="auto"/>
         <w:ind w:left="-5"/>
+        <w:rPr>
+          <w:lang w:val="en-US"/>
+        </w:rPr>
       </w:pPr>
       <w:proofErr w:type="spellStart"/>
       <w:proofErr w:type="gramStart"/>
@@ -939,6 +972,78 @@
           <w:lang w:val="en-US"/>
         </w:rPr>
         <w:t>] values)</w:t>
+      </w:r>
+    </w:p>
+    <w:p>
+      <w:pPr>
+        <w:spacing w:after="219" w:line="259" w:lineRule="auto"/>
+        <w:ind w:left="-5"/>
+        <w:rPr>
+          <w:lang w:val="en-US"/>
+        </w:rPr>
+      </w:pPr>
+      <w:r>
+        <w:t>Вычисляе</w:t>
+      </w:r>
+      <w:r>
+        <w:t>м</w:t>
+      </w:r>
+      <w:r>
+        <w:rPr>
+          <w:lang w:val="en-US"/>
+        </w:rPr>
+        <w:t xml:space="preserve"> </w:t>
+      </w:r>
+      <w:r>
+        <w:t>шаг</w:t>
+      </w:r>
+      <w:r>
+        <w:rPr>
+          <w:lang w:val="en-US"/>
+        </w:rPr>
+        <w:t xml:space="preserve"> step = (</w:t>
+      </w:r>
+      <w:proofErr w:type="spellStart"/>
+      <w:r>
+        <w:rPr>
+          <w:lang w:val="en-US"/>
+        </w:rPr>
+        <w:t>rightX</w:t>
+      </w:r>
+      <w:proofErr w:type="spellEnd"/>
+      <w:r>
+        <w:rPr>
+          <w:lang w:val="en-US"/>
+        </w:rPr>
+        <w:t xml:space="preserve"> - </w:t>
+      </w:r>
+      <w:proofErr w:type="spellStart"/>
+      <w:r>
+        <w:rPr>
+          <w:lang w:val="en-US"/>
+        </w:rPr>
+        <w:t>leftX</w:t>
+      </w:r>
+      <w:proofErr w:type="spellEnd"/>
+      <w:r>
+        <w:rPr>
+          <w:lang w:val="en-US"/>
+        </w:rPr>
+        <w:t>) / (</w:t>
+      </w:r>
+      <w:proofErr w:type="spellStart"/>
+      <w:r>
+        <w:rPr>
+          <w:lang w:val="en-US"/>
+        </w:rPr>
+        <w:t>pointsCount</w:t>
+      </w:r>
+      <w:proofErr w:type="spellEnd"/>
+      <w:r>
+        <w:rPr>
+          <w:lang w:val="en-US"/>
+        </w:rPr>
+        <w:t xml:space="preserve"> - 1).</w:t>
       </w:r>
     </w:p>
     <w:p>
@@ -1012,9 +1117,6 @@
       <w:pPr>
         <w:spacing w:after="219" w:line="259" w:lineRule="auto"/>
         <w:ind w:left="-5"/>
-        <w:rPr>
-          <w:lang w:val="en-US"/>
-        </w:rPr>
       </w:pPr>
       <w:r>
         <w:rPr>
@@ -1026,7 +1128,6 @@
       <w:r>
         <w:rPr>
           <w:b/>
-          <w:lang w:val="en-US"/>
         </w:rPr>
         <w:t xml:space="preserve"> 4</w:t>
       </w:r>
@@ -1069,79 +1170,145 @@
         <w:rPr>
           <w:b/>
         </w:rPr>
-        <w:t>й</w:t>
-      </w:r>
+        <w:t xml:space="preserve">й: </w:t>
+      </w:r>
+    </w:p>
+    <w:p>
+      <w:pPr>
+        <w:spacing w:after="219" w:line="259" w:lineRule="auto"/>
+        <w:ind w:left="-5"/>
+      </w:pPr>
+      <w:proofErr w:type="spellStart"/>
+      <w:proofErr w:type="gramStart"/>
+      <w:r>
+        <w:t>getLeftDomainBorder</w:t>
+      </w:r>
+      <w:proofErr w:type="spellEnd"/>
+      <w:r>
+        <w:t>(</w:t>
+      </w:r>
+      <w:proofErr w:type="gramEnd"/>
+      <w:r>
+        <w:t>) – возвращает левую границу области</w:t>
+      </w:r>
+    </w:p>
+    <w:p>
+      <w:pPr>
+        <w:spacing w:after="219" w:line="259" w:lineRule="auto"/>
+        <w:ind w:left="-5"/>
+      </w:pPr>
+      <w:proofErr w:type="spellStart"/>
+      <w:proofErr w:type="gramStart"/>
+      <w:r>
+        <w:t>getRightDomainBorder</w:t>
+      </w:r>
+      <w:proofErr w:type="spellEnd"/>
+      <w:r>
+        <w:t>(</w:t>
+      </w:r>
+      <w:proofErr w:type="gramEnd"/>
+      <w:r>
+        <w:t>) – возвращает правую границу области определения</w:t>
+      </w:r>
+    </w:p>
+    <w:p>
+      <w:pPr>
+        <w:spacing w:after="219" w:line="259" w:lineRule="auto"/>
+        <w:ind w:left="-5"/>
+      </w:pPr>
+      <w:proofErr w:type="spellStart"/>
+      <w:proofErr w:type="gramStart"/>
+      <w:r>
+        <w:t>getFunctionValue</w:t>
+      </w:r>
+      <w:proofErr w:type="spellEnd"/>
+      <w:r>
+        <w:t>(</w:t>
+      </w:r>
+      <w:proofErr w:type="spellStart"/>
+      <w:proofErr w:type="gramEnd"/>
+      <w:r>
+        <w:t>double</w:t>
+      </w:r>
+      <w:proofErr w:type="spellEnd"/>
+      <w:r>
+        <w:t xml:space="preserve"> x) – возвращает значение функции в точке x</w:t>
+      </w:r>
+      <w:r>
+        <w:t xml:space="preserve"> </w:t>
+      </w:r>
+    </w:p>
+    <w:p>
+      <w:pPr>
+        <w:spacing w:after="219" w:line="259" w:lineRule="auto"/>
+        <w:ind w:left="-5"/>
+      </w:pPr>
       <w:r>
         <w:rPr>
           <w:b/>
-        </w:rPr>
-        <w:t xml:space="preserve">: </w:t>
-      </w:r>
-    </w:p>
-    <w:p>
-      <w:pPr>
-        <w:spacing w:after="219" w:line="259" w:lineRule="auto"/>
-        <w:ind w:left="-5"/>
-      </w:pPr>
-      <w:proofErr w:type="spellStart"/>
-      <w:proofErr w:type="gramStart"/>
-      <w:r>
-        <w:t>getLeftDomainBorder</w:t>
-      </w:r>
-      <w:proofErr w:type="spellEnd"/>
-      <w:r>
-        <w:t>(</w:t>
-      </w:r>
-      <w:proofErr w:type="gramEnd"/>
-      <w:r>
-        <w:t>) – возвращает левую границу области</w:t>
-      </w:r>
-    </w:p>
-    <w:p>
-      <w:pPr>
-        <w:spacing w:after="219" w:line="259" w:lineRule="auto"/>
-        <w:ind w:left="-5"/>
-      </w:pPr>
-      <w:proofErr w:type="spellStart"/>
-      <w:proofErr w:type="gramStart"/>
-      <w:r>
-        <w:t>getRightDomainBorder</w:t>
-      </w:r>
-      <w:proofErr w:type="spellEnd"/>
-      <w:r>
-        <w:t>(</w:t>
-      </w:r>
-      <w:proofErr w:type="gramEnd"/>
-      <w:r>
-        <w:t>) – возвращает правую границу области определения</w:t>
-      </w:r>
-    </w:p>
-    <w:p>
-      <w:pPr>
-        <w:spacing w:after="219" w:line="259" w:lineRule="auto"/>
-        <w:ind w:left="-5"/>
-      </w:pPr>
-      <w:proofErr w:type="spellStart"/>
-      <w:proofErr w:type="gramStart"/>
-      <w:r>
+          <w:bCs/>
+        </w:rPr>
+        <w:t xml:space="preserve">Алгоритм </w:t>
+      </w:r>
+      <w:proofErr w:type="spellStart"/>
+      <w:r>
+        <w:rPr>
+          <w:b/>
+          <w:bCs/>
+        </w:rPr>
         <w:t>getFunctionValue</w:t>
       </w:r>
       <w:proofErr w:type="spellEnd"/>
       <w:r>
-        <w:t>(</w:t>
-      </w:r>
-      <w:proofErr w:type="spellStart"/>
-      <w:proofErr w:type="gramEnd"/>
-      <w:r>
-        <w:t>double</w:t>
-      </w:r>
-      <w:proofErr w:type="spellEnd"/>
-      <w:r>
-        <w:t xml:space="preserve"> x) – возвращает значение функции в точке x</w:t>
-      </w:r>
-      <w:r>
-        <w:t xml:space="preserve"> </w:t>
-      </w:r>
+        <w:rPr>
+          <w:b/>
+          <w:bCs/>
+        </w:rPr>
+        <w:t>:</w:t>
+      </w:r>
+    </w:p>
+    <w:p>
+      <w:pPr>
+        <w:spacing w:after="219" w:line="259" w:lineRule="auto"/>
+      </w:pPr>
+      <w:r>
+        <w:t>Если x вне области [</w:t>
+      </w:r>
+      <w:proofErr w:type="spellStart"/>
+      <w:r>
+        <w:t>leftX</w:t>
+      </w:r>
+      <w:proofErr w:type="spellEnd"/>
+      <w:r>
+        <w:t xml:space="preserve">, </w:t>
+      </w:r>
+      <w:proofErr w:type="spellStart"/>
+      <w:r>
+        <w:t>rightX</w:t>
+      </w:r>
+      <w:proofErr w:type="spellEnd"/>
+      <w:r>
+        <w:t xml:space="preserve">], возвращается </w:t>
+      </w:r>
+      <w:proofErr w:type="spellStart"/>
+      <w:r>
+        <w:t>Double.NaN</w:t>
+      </w:r>
+      <w:proofErr w:type="spellEnd"/>
+    </w:p>
+    <w:p>
+      <w:pPr>
+        <w:spacing w:after="219" w:line="259" w:lineRule="auto"/>
+      </w:pPr>
+      <w:r>
+        <w:t>Если x совпадает с точкой массива, возвращается её y.</w:t>
+      </w:r>
+    </w:p>
+    <w:p>
+      <w:pPr>
+        <w:spacing w:after="219" w:line="259" w:lineRule="auto"/>
+        <w:ind w:left="-5"/>
+      </w:pPr>
     </w:p>
     <w:p>
       <w:pPr>
@@ -1169,9 +1336,6 @@
       <w:pPr>
         <w:spacing w:after="219" w:line="259" w:lineRule="auto"/>
         <w:ind w:left="-5"/>
-        <w:rPr>
-          <w:lang w:val="en-US"/>
-        </w:rPr>
       </w:pPr>
       <w:r>
         <w:rPr>
@@ -1182,7 +1346,6 @@
       <w:r>
         <w:rPr>
           <w:b/>
-          <w:lang w:val="en-US"/>
         </w:rPr>
         <w:t xml:space="preserve"> 5</w:t>
       </w:r>
@@ -1224,13 +1387,448 @@
           <w:b/>
           <w:bCs/>
         </w:rPr>
-        <w:t>Методы для работы с точками</w:t>
-      </w:r>
-      <w:r>
+        <w:t>Методы для работы с точками:</w:t>
+      </w:r>
+    </w:p>
+    <w:p>
+      <w:pPr>
+        <w:spacing w:after="219" w:line="259" w:lineRule="auto"/>
+        <w:ind w:left="-5"/>
+      </w:pPr>
+      <w:proofErr w:type="spellStart"/>
+      <w:proofErr w:type="gramStart"/>
+      <w:r>
+        <w:t>getPointsCount</w:t>
+      </w:r>
+      <w:proofErr w:type="spellEnd"/>
+      <w:r>
+        <w:t>(</w:t>
+      </w:r>
+      <w:proofErr w:type="gramEnd"/>
+      <w:r>
+        <w:t>) – возвращает количество точек</w:t>
+      </w:r>
+    </w:p>
+    <w:p>
+      <w:pPr>
+        <w:spacing w:after="219" w:line="259" w:lineRule="auto"/>
+        <w:ind w:left="-5"/>
+      </w:pPr>
+      <w:proofErr w:type="spellStart"/>
+      <w:proofErr w:type="gramStart"/>
+      <w:r>
+        <w:t>getPoint</w:t>
+      </w:r>
+      <w:proofErr w:type="spellEnd"/>
+      <w:r>
+        <w:t>(</w:t>
+      </w:r>
+      <w:proofErr w:type="spellStart"/>
+      <w:proofErr w:type="gramEnd"/>
+      <w:r>
+        <w:t>int</w:t>
+      </w:r>
+      <w:proofErr w:type="spellEnd"/>
+      <w:r>
+        <w:t xml:space="preserve"> </w:t>
+      </w:r>
+      <w:proofErr w:type="spellStart"/>
+      <w:r>
+        <w:t>index</w:t>
+      </w:r>
+      <w:proofErr w:type="spellEnd"/>
+      <w:r>
+        <w:t xml:space="preserve">) </w:t>
+      </w:r>
+    </w:p>
+    <w:p>
+      <w:pPr>
+        <w:spacing w:after="219" w:line="259" w:lineRule="auto"/>
+        <w:ind w:left="-5"/>
+      </w:pPr>
+      <w:proofErr w:type="spellStart"/>
+      <w:proofErr w:type="gramStart"/>
+      <w:r>
+        <w:rPr>
+          <w:lang w:val="en-US"/>
+        </w:rPr>
+        <w:t>setPoint</w:t>
+      </w:r>
+      <w:proofErr w:type="spellEnd"/>
+      <w:r>
+        <w:t>(</w:t>
+      </w:r>
+      <w:proofErr w:type="gramEnd"/>
+      <w:r>
+        <w:rPr>
+          <w:lang w:val="en-US"/>
+        </w:rPr>
+        <w:t>int</w:t>
+      </w:r>
+      <w:r>
+        <w:t xml:space="preserve"> </w:t>
+      </w:r>
+      <w:r>
+        <w:rPr>
+          <w:lang w:val="en-US"/>
+        </w:rPr>
+        <w:t>index</w:t>
+      </w:r>
+      <w:r>
+        <w:t xml:space="preserve">, </w:t>
+      </w:r>
+      <w:proofErr w:type="spellStart"/>
+      <w:r>
+        <w:rPr>
+          <w:lang w:val="en-US"/>
+        </w:rPr>
+        <w:t>FunctionPoint</w:t>
+      </w:r>
+      <w:proofErr w:type="spellEnd"/>
+      <w:r>
+        <w:t xml:space="preserve"> </w:t>
+      </w:r>
+      <w:r>
+        <w:rPr>
+          <w:lang w:val="en-US"/>
+        </w:rPr>
+        <w:t>point</w:t>
+      </w:r>
+      <w:r>
+        <w:t xml:space="preserve">) </w:t>
+      </w:r>
+      <w:r>
+        <w:t>– заменяет точку, если x нового объекта находится между соседними точками.</w:t>
+      </w:r>
+    </w:p>
+    <w:p>
+      <w:pPr>
+        <w:spacing w:after="219" w:line="259" w:lineRule="auto"/>
+        <w:ind w:left="-5"/>
+        <w:rPr>
+          <w:lang w:val="en-US"/>
+        </w:rPr>
+      </w:pPr>
+      <w:proofErr w:type="spellStart"/>
+      <w:proofErr w:type="gramStart"/>
+      <w:r>
+        <w:rPr>
+          <w:lang w:val="en-US"/>
+        </w:rPr>
+        <w:t>getPointX</w:t>
+      </w:r>
+      <w:proofErr w:type="spellEnd"/>
+      <w:r>
+        <w:rPr>
+          <w:lang w:val="en-US"/>
+        </w:rPr>
+        <w:t>(</w:t>
+      </w:r>
+      <w:proofErr w:type="gramEnd"/>
+      <w:r>
+        <w:rPr>
+          <w:lang w:val="en-US"/>
+        </w:rPr>
+        <w:t xml:space="preserve">int index) / </w:t>
+      </w:r>
+      <w:proofErr w:type="spellStart"/>
+      <w:proofErr w:type="gramStart"/>
+      <w:r>
+        <w:rPr>
+          <w:lang w:val="en-US"/>
+        </w:rPr>
+        <w:t>setPointX</w:t>
+      </w:r>
+      <w:proofErr w:type="spellEnd"/>
+      <w:r>
+        <w:rPr>
+          <w:lang w:val="en-US"/>
+        </w:rPr>
+        <w:t>(</w:t>
+      </w:r>
+      <w:proofErr w:type="gramEnd"/>
+      <w:r>
+        <w:rPr>
+          <w:lang w:val="en-US"/>
+        </w:rPr>
+        <w:t xml:space="preserve">int index, double x) </w:t>
+      </w:r>
+    </w:p>
+    <w:p>
+      <w:pPr>
+        <w:spacing w:after="219" w:line="259" w:lineRule="auto"/>
+        <w:ind w:left="-5"/>
+        <w:rPr>
+          <w:lang w:val="en-US"/>
+        </w:rPr>
+      </w:pPr>
+      <w:proofErr w:type="spellStart"/>
+      <w:proofErr w:type="gramStart"/>
+      <w:r>
+        <w:rPr>
+          <w:lang w:val="en-US"/>
+        </w:rPr>
+        <w:t>getPointY</w:t>
+      </w:r>
+      <w:proofErr w:type="spellEnd"/>
+      <w:r>
+        <w:rPr>
+          <w:lang w:val="en-US"/>
+        </w:rPr>
+        <w:t>(</w:t>
+      </w:r>
+      <w:proofErr w:type="gramEnd"/>
+      <w:r>
+        <w:rPr>
+          <w:lang w:val="en-US"/>
+        </w:rPr>
+        <w:t xml:space="preserve">int index) / </w:t>
+      </w:r>
+      <w:proofErr w:type="spellStart"/>
+      <w:proofErr w:type="gramStart"/>
+      <w:r>
+        <w:rPr>
+          <w:lang w:val="en-US"/>
+        </w:rPr>
+        <w:t>setPointY</w:t>
+      </w:r>
+      <w:proofErr w:type="spellEnd"/>
+      <w:r>
+        <w:rPr>
+          <w:lang w:val="en-US"/>
+        </w:rPr>
+        <w:t>(</w:t>
+      </w:r>
+      <w:proofErr w:type="gramEnd"/>
+      <w:r>
+        <w:rPr>
+          <w:lang w:val="en-US"/>
+        </w:rPr>
+        <w:t>int index, double y)</w:t>
+      </w:r>
+    </w:p>
+    <w:p>
+      <w:pPr>
+        <w:spacing w:after="219" w:line="259" w:lineRule="auto"/>
+        <w:ind w:left="-5"/>
+        <w:rPr>
+          <w:lang w:val="en-US"/>
+        </w:rPr>
+      </w:pPr>
+    </w:p>
+    <w:p>
+      <w:pPr>
+        <w:spacing w:after="219" w:line="259" w:lineRule="auto"/>
+        <w:ind w:left="-5"/>
+      </w:pPr>
+      <w:r>
+        <w:t>Методы необходимы</w:t>
+      </w:r>
+      <w:r>
+        <w:t xml:space="preserve">, </w:t>
+      </w:r>
+      <w:r>
+        <w:t xml:space="preserve">чтобы </w:t>
+      </w:r>
+      <w:r>
+        <w:t>изменение координаты x или замена точки не нарушает порядок точек по x.</w:t>
+      </w:r>
+    </w:p>
+    <w:p>
+      <w:pPr>
+        <w:spacing w:after="219" w:line="259" w:lineRule="auto"/>
+        <w:ind w:left="-5"/>
+      </w:pPr>
+    </w:p>
+    <w:p>
+      <w:pPr>
+        <w:spacing w:after="219" w:line="259" w:lineRule="auto"/>
+        <w:ind w:left="-5"/>
+      </w:pPr>
+    </w:p>
+    <w:p>
+      <w:pPr>
+        <w:spacing w:after="219" w:line="259" w:lineRule="auto"/>
+        <w:ind w:left="-5"/>
+      </w:pPr>
+    </w:p>
+    <w:p>
+      <w:pPr>
+        <w:spacing w:after="219" w:line="259" w:lineRule="auto"/>
+        <w:ind w:left="-5"/>
+      </w:pPr>
+    </w:p>
+    <w:p>
+      <w:pPr>
+        <w:spacing w:after="0" w:line="259" w:lineRule="auto"/>
+        <w:ind w:left="0" w:firstLine="0"/>
+      </w:pPr>
+      <w:r>
+        <w:tab/>
+        <w:t xml:space="preserve"> </w:t>
+      </w:r>
+      <w:r>
+        <w:br w:type="page"/>
+      </w:r>
+    </w:p>
+    <w:p>
+      <w:pPr>
+        <w:spacing w:after="219" w:line="259" w:lineRule="auto"/>
+        <w:ind w:left="-5"/>
+      </w:pPr>
+      <w:r>
+        <w:rPr>
+          <w:b/>
+        </w:rPr>
+        <w:lastRenderedPageBreak/>
+        <w:t>Задание</w:t>
+      </w:r>
+      <w:r>
+        <w:rPr>
+          <w:b/>
+        </w:rPr>
+        <w:t xml:space="preserve"> 6 </w:t>
+      </w:r>
+    </w:p>
+    <w:p>
+      <w:pPr>
+        <w:spacing w:after="219" w:line="259" w:lineRule="auto"/>
+        <w:ind w:left="-5"/>
+      </w:pPr>
+      <w:r>
+        <w:t>В классе </w:t>
+      </w:r>
+      <w:proofErr w:type="spellStart"/>
+      <w:r>
+        <w:t>TabulatedFunction</w:t>
+      </w:r>
+      <w:proofErr w:type="spellEnd"/>
+      <w:r>
+        <w:t> описа</w:t>
+      </w:r>
+      <w:r>
+        <w:t>л</w:t>
+      </w:r>
+      <w:r>
+        <w:t xml:space="preserve"> методы, изменяющие количество точек табулированной функции</w:t>
+      </w:r>
+    </w:p>
+    <w:p>
+      <w:pPr>
+        <w:spacing w:after="219" w:line="259" w:lineRule="auto"/>
+        <w:ind w:left="-5"/>
+      </w:pPr>
+      <w:r>
+        <w:rPr>
+          <w:b/>
+        </w:rPr>
+        <w:t>Добавление и удаление точек</w:t>
+      </w:r>
+      <w:r>
+        <w:rPr>
+          <w:b/>
+        </w:rPr>
+        <w:t xml:space="preserve">: </w:t>
+      </w:r>
+    </w:p>
+    <w:p>
+      <w:pPr>
+        <w:spacing w:after="219" w:line="259" w:lineRule="auto"/>
+        <w:ind w:left="-5"/>
+        <w:rPr>
+          <w:lang w:val="en-US"/>
+        </w:rPr>
+      </w:pPr>
+      <w:proofErr w:type="spellStart"/>
+      <w:proofErr w:type="gramStart"/>
+      <w:r>
+        <w:rPr>
+          <w:lang w:val="en-US"/>
+        </w:rPr>
+        <w:t>addPoint</w:t>
+      </w:r>
+      <w:proofErr w:type="spellEnd"/>
+      <w:r>
+        <w:rPr>
+          <w:lang w:val="en-US"/>
+        </w:rPr>
+        <w:t>(</w:t>
+      </w:r>
+      <w:proofErr w:type="spellStart"/>
+      <w:proofErr w:type="gramEnd"/>
+      <w:r>
+        <w:rPr>
+          <w:lang w:val="en-US"/>
+        </w:rPr>
+        <w:t>FunctionPoint</w:t>
+      </w:r>
+      <w:proofErr w:type="spellEnd"/>
+      <w:r>
+        <w:rPr>
+          <w:lang w:val="en-US"/>
+        </w:rPr>
+        <w:t xml:space="preserve"> point)</w:t>
+      </w:r>
+    </w:p>
+    <w:p>
+      <w:pPr>
+        <w:spacing w:after="219" w:line="259" w:lineRule="auto"/>
+        <w:ind w:left="-5"/>
+        <w:rPr>
+          <w:lang w:val="en-US"/>
+        </w:rPr>
+      </w:pPr>
+      <w:proofErr w:type="spellStart"/>
+      <w:r>
+        <w:rPr>
+          <w:lang w:val="en-US"/>
+        </w:rPr>
+        <w:t>deletePoint</w:t>
+      </w:r>
+      <w:proofErr w:type="spellEnd"/>
+      <w:r>
+        <w:rPr>
+          <w:lang w:val="en-US"/>
+        </w:rPr>
+        <w:t xml:space="preserve">(int index) – </w:t>
+      </w:r>
+      <w:r>
+        <w:t>удал</w:t>
+      </w:r>
+      <w:r>
+        <w:t>ение</w:t>
+      </w:r>
+      <w:r>
+        <w:rPr>
+          <w:lang w:val="en-US"/>
+        </w:rPr>
+        <w:t xml:space="preserve"> </w:t>
+      </w:r>
+      <w:r>
+        <w:t>точки</w:t>
+      </w:r>
+    </w:p>
+    <w:p>
+      <w:pPr>
+        <w:spacing w:after="219" w:line="259" w:lineRule="auto"/>
+        <w:ind w:left="-5"/>
         <w:rPr>
           <w:b/>
           <w:bCs/>
         </w:rPr>
+      </w:pPr>
+      <w:r>
+        <w:rPr>
+          <w:b/>
+          <w:bCs/>
+        </w:rPr>
+        <w:t>Добавление</w:t>
+      </w:r>
+      <w:r>
+        <w:rPr>
+          <w:b/>
+          <w:bCs/>
+        </w:rPr>
         <w:t>:</w:t>
       </w:r>
     </w:p>
@@ -1239,620 +1837,282 @@
         <w:spacing w:after="219" w:line="259" w:lineRule="auto"/>
         <w:ind w:left="-5"/>
       </w:pPr>
-      <w:proofErr w:type="spellStart"/>
-      <w:proofErr w:type="gramStart"/>
-      <w:r>
-        <w:t>getPointsCount</w:t>
-      </w:r>
-      <w:proofErr w:type="spellEnd"/>
-      <w:r>
-        <w:t>(</w:t>
-      </w:r>
-      <w:proofErr w:type="gramEnd"/>
-      <w:r>
-        <w:t>) – возвращает количество точек</w:t>
-      </w:r>
-    </w:p>
-    <w:p>
-      <w:pPr>
-        <w:spacing w:after="219" w:line="259" w:lineRule="auto"/>
-        <w:ind w:left="-5"/>
-      </w:pPr>
-      <w:proofErr w:type="spellStart"/>
-      <w:proofErr w:type="gramStart"/>
-      <w:r>
-        <w:t>getPoint</w:t>
-      </w:r>
-      <w:proofErr w:type="spellEnd"/>
-      <w:r>
-        <w:t>(</w:t>
-      </w:r>
-      <w:proofErr w:type="spellStart"/>
-      <w:proofErr w:type="gramEnd"/>
-      <w:r>
-        <w:t>int</w:t>
-      </w:r>
-      <w:proofErr w:type="spellEnd"/>
-      <w:r>
-        <w:t xml:space="preserve"> </w:t>
-      </w:r>
-      <w:proofErr w:type="spellStart"/>
-      <w:r>
-        <w:t>index</w:t>
-      </w:r>
-      <w:proofErr w:type="spellEnd"/>
-      <w:r>
-        <w:t xml:space="preserve">) </w:t>
-      </w:r>
-    </w:p>
-    <w:p>
-      <w:pPr>
-        <w:spacing w:after="219" w:line="259" w:lineRule="auto"/>
-        <w:ind w:left="-5"/>
-      </w:pPr>
-      <w:proofErr w:type="spellStart"/>
-      <w:proofErr w:type="gramStart"/>
-      <w:r>
-        <w:t>setPoint</w:t>
-      </w:r>
-      <w:proofErr w:type="spellEnd"/>
-      <w:r>
-        <w:t>(</w:t>
-      </w:r>
-      <w:proofErr w:type="spellStart"/>
-      <w:proofErr w:type="gramEnd"/>
-      <w:r>
-        <w:t>int</w:t>
-      </w:r>
-      <w:proofErr w:type="spellEnd"/>
-      <w:r>
-        <w:t xml:space="preserve"> </w:t>
-      </w:r>
-      <w:proofErr w:type="spellStart"/>
-      <w:r>
-        <w:t>index</w:t>
-      </w:r>
-      <w:proofErr w:type="spellEnd"/>
-      <w:r>
-        <w:t xml:space="preserve">, </w:t>
-      </w:r>
-      <w:proofErr w:type="spellStart"/>
-      <w:r>
-        <w:t>FunctionPoint</w:t>
-      </w:r>
-      <w:proofErr w:type="spellEnd"/>
-      <w:r>
-        <w:t xml:space="preserve"> </w:t>
-      </w:r>
-      <w:proofErr w:type="spellStart"/>
-      <w:r>
-        <w:t>point</w:t>
-      </w:r>
-      <w:proofErr w:type="spellEnd"/>
-      <w:r>
-        <w:t xml:space="preserve">) </w:t>
-      </w:r>
-    </w:p>
-    <w:p>
-      <w:pPr>
-        <w:spacing w:after="219" w:line="259" w:lineRule="auto"/>
-        <w:ind w:left="-5"/>
-      </w:pPr>
-      <w:proofErr w:type="spellStart"/>
-      <w:proofErr w:type="gramStart"/>
-      <w:r>
-        <w:t>getPointX</w:t>
-      </w:r>
-      <w:proofErr w:type="spellEnd"/>
-      <w:r>
-        <w:t>(</w:t>
-      </w:r>
-      <w:proofErr w:type="spellStart"/>
-      <w:proofErr w:type="gramEnd"/>
-      <w:r>
-        <w:t>int</w:t>
-      </w:r>
-      <w:proofErr w:type="spellEnd"/>
-      <w:r>
-        <w:t xml:space="preserve"> </w:t>
-      </w:r>
-      <w:proofErr w:type="spellStart"/>
-      <w:r>
-        <w:t>index</w:t>
-      </w:r>
-      <w:proofErr w:type="spellEnd"/>
-      <w:r>
-        <w:t xml:space="preserve">) / </w:t>
-      </w:r>
-      <w:proofErr w:type="spellStart"/>
-      <w:proofErr w:type="gramStart"/>
-      <w:r>
-        <w:t>setPointX</w:t>
-      </w:r>
-      <w:proofErr w:type="spellEnd"/>
-      <w:r>
-        <w:t>(</w:t>
-      </w:r>
-      <w:proofErr w:type="spellStart"/>
-      <w:proofErr w:type="gramEnd"/>
-      <w:r>
-        <w:t>int</w:t>
-      </w:r>
-      <w:proofErr w:type="spellEnd"/>
-      <w:r>
-        <w:t xml:space="preserve"> </w:t>
-      </w:r>
-      <w:proofErr w:type="spellStart"/>
-      <w:r>
-        <w:t>index</w:t>
-      </w:r>
-      <w:proofErr w:type="spellEnd"/>
-      <w:r>
-        <w:t xml:space="preserve">, </w:t>
-      </w:r>
-      <w:proofErr w:type="spellStart"/>
-      <w:r>
-        <w:t>double</w:t>
-      </w:r>
-      <w:proofErr w:type="spellEnd"/>
-      <w:r>
-        <w:t xml:space="preserve"> x) </w:t>
-      </w:r>
-    </w:p>
-    <w:p>
-      <w:pPr>
-        <w:spacing w:after="219" w:line="259" w:lineRule="auto"/>
-        <w:ind w:left="-5"/>
-        <w:rPr>
-          <w:lang w:val="en-US"/>
-        </w:rPr>
-      </w:pPr>
-      <w:proofErr w:type="spellStart"/>
-      <w:proofErr w:type="gramStart"/>
-      <w:r>
-        <w:rPr>
-          <w:lang w:val="en-US"/>
-        </w:rPr>
-        <w:t>getPointY</w:t>
-      </w:r>
-      <w:proofErr w:type="spellEnd"/>
-      <w:r>
-        <w:rPr>
-          <w:lang w:val="en-US"/>
-        </w:rPr>
-        <w:t>(</w:t>
-      </w:r>
-      <w:proofErr w:type="gramEnd"/>
-      <w:r>
-        <w:rPr>
-          <w:lang w:val="en-US"/>
-        </w:rPr>
-        <w:t xml:space="preserve">int index) / </w:t>
-      </w:r>
-      <w:proofErr w:type="spellStart"/>
-      <w:proofErr w:type="gramStart"/>
-      <w:r>
-        <w:rPr>
-          <w:lang w:val="en-US"/>
-        </w:rPr>
-        <w:t>setPointY</w:t>
-      </w:r>
-      <w:proofErr w:type="spellEnd"/>
-      <w:r>
-        <w:rPr>
-          <w:lang w:val="en-US"/>
-        </w:rPr>
-        <w:t>(</w:t>
-      </w:r>
-      <w:proofErr w:type="gramEnd"/>
-      <w:r>
-        <w:rPr>
-          <w:lang w:val="en-US"/>
-        </w:rPr>
-        <w:t>int index, double y)</w:t>
-      </w:r>
-    </w:p>
-    <w:p>
-      <w:pPr>
-        <w:spacing w:after="219" w:line="259" w:lineRule="auto"/>
-        <w:ind w:left="-5"/>
-        <w:rPr>
-          <w:lang w:val="en-US"/>
-        </w:rPr>
-      </w:pPr>
-    </w:p>
-    <w:p>
-      <w:pPr>
-        <w:spacing w:after="219" w:line="259" w:lineRule="auto"/>
-        <w:ind w:left="-5"/>
-        <w:rPr>
-          <w:lang w:val="en-US"/>
-        </w:rPr>
-      </w:pPr>
-    </w:p>
-    <w:p>
-      <w:pPr>
-        <w:spacing w:after="219" w:line="259" w:lineRule="auto"/>
-        <w:ind w:left="-5"/>
-        <w:rPr>
-          <w:lang w:val="en-US"/>
-        </w:rPr>
-      </w:pPr>
-    </w:p>
-    <w:p>
-      <w:pPr>
-        <w:spacing w:after="219" w:line="259" w:lineRule="auto"/>
-        <w:ind w:left="-5"/>
-        <w:rPr>
-          <w:lang w:val="en-US"/>
-        </w:rPr>
+      <w:r>
+        <w:t>Создаём новый массив на 1 элемент больше</w:t>
+      </w:r>
+    </w:p>
+    <w:p>
+      <w:pPr>
+        <w:spacing w:after="219" w:line="259" w:lineRule="auto"/>
+        <w:ind w:left="-5"/>
+      </w:pPr>
+      <w:r>
+        <w:t xml:space="preserve">Копируем элементы до </w:t>
+      </w:r>
+      <w:proofErr w:type="spellStart"/>
+      <w:r>
+        <w:t>insertIndex</w:t>
+      </w:r>
+      <w:proofErr w:type="spellEnd"/>
+      <w:r>
+        <w:t>, вставляем новую точку, копируем остаток массива</w:t>
+      </w:r>
+    </w:p>
+    <w:p>
+      <w:pPr>
+        <w:spacing w:after="219" w:line="259" w:lineRule="auto"/>
+        <w:ind w:left="-5"/>
+      </w:pPr>
+      <w:r>
+        <w:t>Удаление</w:t>
+      </w:r>
+      <w:r>
+        <w:t>:</w:t>
+      </w:r>
+    </w:p>
+    <w:p>
+      <w:pPr>
+        <w:spacing w:after="219" w:line="259" w:lineRule="auto"/>
+        <w:ind w:left="-5"/>
+      </w:pPr>
+      <w:r>
+        <w:t>Создаём новый массив на 1 элемент меньше</w:t>
+      </w:r>
+    </w:p>
+    <w:p>
+      <w:pPr>
+        <w:spacing w:after="219" w:line="259" w:lineRule="auto"/>
+        <w:ind w:left="-5"/>
+      </w:pPr>
+      <w:r>
+        <w:t>Копируем элементы до удаляемой точки, пропускаем её, копируем остаток</w:t>
+      </w:r>
+    </w:p>
+    <w:p>
+      <w:pPr>
+        <w:spacing w:after="219" w:line="259" w:lineRule="auto"/>
+        <w:ind w:left="-5"/>
+      </w:pPr>
+    </w:p>
+    <w:p>
+      <w:pPr>
+        <w:spacing w:after="219" w:line="259" w:lineRule="auto"/>
+        <w:ind w:left="-5"/>
+      </w:pPr>
+    </w:p>
+    <w:p>
+      <w:pPr>
+        <w:spacing w:after="219" w:line="259" w:lineRule="auto"/>
+        <w:ind w:left="-5"/>
+      </w:pPr>
+    </w:p>
+    <w:p>
+      <w:pPr>
+        <w:spacing w:after="219" w:line="259" w:lineRule="auto"/>
+        <w:ind w:left="-5"/>
+      </w:pPr>
+      <w:r>
+        <w:rPr>
+          <w:b/>
+        </w:rPr>
+        <w:t>Задание</w:t>
+      </w:r>
+      <w:r>
+        <w:rPr>
+          <w:b/>
+        </w:rPr>
+        <w:t xml:space="preserve"> </w:t>
+      </w:r>
+      <w:r>
+        <w:rPr>
+          <w:b/>
+        </w:rPr>
+        <w:t>7</w:t>
+      </w:r>
+    </w:p>
+    <w:p>
+      <w:pPr>
+        <w:spacing w:after="219" w:line="259" w:lineRule="auto"/>
+        <w:ind w:left="-5"/>
+        <w:rPr>
+          <w:b/>
+          <w:bCs/>
+        </w:rPr>
+      </w:pPr>
+      <w:r>
+        <w:rPr>
+          <w:b/>
+          <w:bCs/>
+        </w:rPr>
+        <w:t>Проверил работу написанных классов</w:t>
+      </w:r>
+    </w:p>
+    <w:p>
+      <w:pPr>
+        <w:spacing w:after="219" w:line="259" w:lineRule="auto"/>
+        <w:ind w:left="-5"/>
+        <w:rPr>
+          <w:bCs/>
+        </w:rPr>
+      </w:pPr>
+      <w:r>
+        <w:rPr>
+          <w:bCs/>
+        </w:rPr>
+        <w:t xml:space="preserve">Создал класс </w:t>
+      </w:r>
+      <w:proofErr w:type="spellStart"/>
+      <w:r>
+        <w:rPr>
+          <w:bCs/>
+        </w:rPr>
+        <w:t>Main</w:t>
+      </w:r>
+      <w:proofErr w:type="spellEnd"/>
+      <w:r>
+        <w:rPr>
+          <w:bCs/>
+        </w:rPr>
+        <w:t xml:space="preserve"> вне пакета </w:t>
+      </w:r>
+      <w:proofErr w:type="spellStart"/>
+      <w:r>
+        <w:rPr>
+          <w:bCs/>
+        </w:rPr>
+        <w:t>functions</w:t>
+      </w:r>
+      <w:proofErr w:type="spellEnd"/>
+    </w:p>
+    <w:p>
+      <w:pPr>
+        <w:spacing w:after="219" w:line="259" w:lineRule="auto"/>
+        <w:ind w:left="-5"/>
+        <w:rPr>
+          <w:bCs/>
+        </w:rPr>
+      </w:pPr>
+      <w:r>
+        <w:rPr>
+          <w:bCs/>
+        </w:rPr>
+        <w:t xml:space="preserve">Создан экземпляр </w:t>
+      </w:r>
+      <w:proofErr w:type="spellStart"/>
+      <w:r>
+        <w:rPr>
+          <w:bCs/>
+        </w:rPr>
+        <w:t>TabulatedFunction</w:t>
+      </w:r>
+      <w:proofErr w:type="spellEnd"/>
+    </w:p>
+    <w:p>
+      <w:pPr>
+        <w:spacing w:after="219" w:line="259" w:lineRule="auto"/>
+        <w:ind w:left="-5"/>
+        <w:rPr>
+          <w:bCs/>
+        </w:rPr>
+      </w:pPr>
+      <w:r>
+        <w:rPr>
+          <w:bCs/>
+        </w:rPr>
+        <w:t>Провер</w:t>
+      </w:r>
+      <w:r>
+        <w:rPr>
+          <w:bCs/>
+        </w:rPr>
+        <w:t xml:space="preserve">ил </w:t>
+      </w:r>
+      <w:r>
+        <w:rPr>
+          <w:bCs/>
+        </w:rPr>
+        <w:t>работ</w:t>
+      </w:r>
+      <w:r>
+        <w:rPr>
+          <w:bCs/>
+        </w:rPr>
+        <w:t>у</w:t>
+      </w:r>
+      <w:r>
+        <w:rPr>
+          <w:bCs/>
+        </w:rPr>
+        <w:t xml:space="preserve"> методов добавления и удаления точек, а также изменения координат</w:t>
+      </w:r>
+    </w:p>
+    <w:p>
+      <w:pPr>
+        <w:spacing w:after="219" w:line="259" w:lineRule="auto"/>
+        <w:ind w:left="-5"/>
+        <w:rPr>
+          <w:bCs/>
+        </w:rPr>
+      </w:pPr>
+      <w:r>
+        <w:rPr>
+          <w:bCs/>
+        </w:rPr>
+        <w:t>Проверил</w:t>
+      </w:r>
+      <w:r>
+        <w:rPr>
+          <w:bCs/>
+        </w:rPr>
+        <w:t xml:space="preserve"> значения функции для нескольких x, включая точки вне области и внутри интервалов.</w:t>
+      </w:r>
+    </w:p>
+    <w:p>
+      <w:pPr>
+        <w:spacing w:after="219" w:line="259" w:lineRule="auto"/>
+        <w:ind w:left="-5"/>
+        <w:rPr>
+          <w:bCs/>
+        </w:rPr>
+      </w:pPr>
+    </w:p>
+    <w:p>
+      <w:pPr>
+        <w:spacing w:after="219" w:line="259" w:lineRule="auto"/>
+        <w:ind w:left="-5"/>
+      </w:pPr>
+    </w:p>
+    <w:p>
+      <w:pPr>
+        <w:spacing w:after="219" w:line="259" w:lineRule="auto"/>
+        <w:ind w:left="-5"/>
+      </w:pPr>
+    </w:p>
+    <w:p>
+      <w:pPr>
+        <w:spacing w:after="219" w:line="259" w:lineRule="auto"/>
+        <w:ind w:left="-5"/>
+      </w:pPr>
+    </w:p>
+    <w:p>
+      <w:pPr>
+        <w:spacing w:after="217" w:line="259" w:lineRule="auto"/>
+        <w:ind w:left="0" w:firstLine="0"/>
       </w:pPr>
     </w:p>
     <w:p>
       <w:pPr>
         <w:spacing w:after="0" w:line="259" w:lineRule="auto"/>
         <w:ind w:left="0" w:firstLine="0"/>
-        <w:rPr>
-          <w:lang w:val="en-US"/>
-        </w:rPr>
-      </w:pPr>
-      <w:r>
-        <w:rPr>
-          <w:lang w:val="en-US"/>
-        </w:rPr>
-        <w:tab/>
-        <w:t xml:space="preserve"> </w:t>
-      </w:r>
-      <w:r>
-        <w:rPr>
-          <w:lang w:val="en-US"/>
-        </w:rPr>
-        <w:br w:type="page"/>
-      </w:r>
-    </w:p>
-    <w:p>
-      <w:pPr>
-        <w:spacing w:after="219" w:line="259" w:lineRule="auto"/>
-        <w:ind w:left="-5"/>
-        <w:rPr>
-          <w:lang w:val="en-US"/>
-        </w:rPr>
-      </w:pPr>
-      <w:r>
-        <w:rPr>
-          <w:b/>
-        </w:rPr>
-        <w:lastRenderedPageBreak/>
-        <w:t>Задание</w:t>
-      </w:r>
-      <w:r>
-        <w:rPr>
-          <w:b/>
-          <w:lang w:val="en-US"/>
-        </w:rPr>
-        <w:t xml:space="preserve"> 6 </w:t>
-      </w:r>
-    </w:p>
-    <w:p>
-      <w:pPr>
-        <w:spacing w:after="219" w:line="259" w:lineRule="auto"/>
-        <w:ind w:left="-5"/>
-      </w:pPr>
-      <w:r>
-        <w:t>В классе </w:t>
-      </w:r>
-      <w:proofErr w:type="spellStart"/>
-      <w:r>
-        <w:t>TabulatedFunction</w:t>
-      </w:r>
-      <w:proofErr w:type="spellEnd"/>
-      <w:r>
-        <w:t> описа</w:t>
-      </w:r>
-      <w:r>
-        <w:t>л</w:t>
-      </w:r>
-      <w:r>
-        <w:t xml:space="preserve"> методы, изменяющие количество точек табулированной функции</w:t>
-      </w:r>
-    </w:p>
-    <w:p>
-      <w:pPr>
-        <w:spacing w:after="219" w:line="259" w:lineRule="auto"/>
-        <w:ind w:left="-5"/>
-      </w:pPr>
-      <w:r>
-        <w:rPr>
-          <w:b/>
-        </w:rPr>
-        <w:t>Добавление и удаление точек</w:t>
-      </w:r>
-      <w:r>
-        <w:rPr>
-          <w:b/>
-        </w:rPr>
-        <w:t xml:space="preserve">: </w:t>
-      </w:r>
-    </w:p>
-    <w:p>
-      <w:pPr>
-        <w:spacing w:after="219" w:line="259" w:lineRule="auto"/>
-        <w:ind w:left="-5"/>
-      </w:pPr>
-      <w:proofErr w:type="spellStart"/>
-      <w:proofErr w:type="gramStart"/>
-      <w:r>
-        <w:t>addPoint</w:t>
-      </w:r>
-      <w:proofErr w:type="spellEnd"/>
-      <w:r>
-        <w:t>(</w:t>
-      </w:r>
-      <w:proofErr w:type="spellStart"/>
-      <w:proofErr w:type="gramEnd"/>
-      <w:r>
-        <w:t>FunctionPoint</w:t>
-      </w:r>
-      <w:proofErr w:type="spellEnd"/>
-      <w:r>
-        <w:t xml:space="preserve"> </w:t>
-      </w:r>
-      <w:proofErr w:type="spellStart"/>
-      <w:r>
-        <w:t>point</w:t>
-      </w:r>
-      <w:proofErr w:type="spellEnd"/>
-      <w:r>
-        <w:t>)</w:t>
-      </w:r>
-    </w:p>
-    <w:p>
-      <w:pPr>
-        <w:spacing w:after="219" w:line="259" w:lineRule="auto"/>
-        <w:ind w:left="-5"/>
-      </w:pPr>
-      <w:proofErr w:type="spellStart"/>
-      <w:proofErr w:type="gramStart"/>
-      <w:r>
-        <w:t>deletePoint</w:t>
-      </w:r>
-      <w:proofErr w:type="spellEnd"/>
-      <w:r>
-        <w:t>(</w:t>
-      </w:r>
-      <w:proofErr w:type="spellStart"/>
-      <w:proofErr w:type="gramEnd"/>
-      <w:r>
-        <w:t>int</w:t>
-      </w:r>
-      <w:proofErr w:type="spellEnd"/>
-      <w:r>
-        <w:t xml:space="preserve"> </w:t>
-      </w:r>
-      <w:proofErr w:type="spellStart"/>
-      <w:r>
-        <w:t>index</w:t>
-      </w:r>
-      <w:proofErr w:type="spellEnd"/>
-      <w:r>
-        <w:t>) – удаляет точку по индексу</w:t>
-      </w:r>
-    </w:p>
-    <w:p>
-      <w:pPr>
-        <w:spacing w:after="219" w:line="259" w:lineRule="auto"/>
-        <w:ind w:left="-5"/>
-      </w:pPr>
-    </w:p>
-    <w:p>
-      <w:pPr>
-        <w:spacing w:after="219" w:line="259" w:lineRule="auto"/>
-        <w:ind w:left="-5"/>
-      </w:pPr>
-      <w:r>
-        <w:rPr>
-          <w:b/>
-        </w:rPr>
-        <w:t>Задание</w:t>
-      </w:r>
-      <w:r>
-        <w:rPr>
-          <w:b/>
-        </w:rPr>
-        <w:t xml:space="preserve"> </w:t>
-      </w:r>
-      <w:r>
-        <w:rPr>
-          <w:b/>
-        </w:rPr>
-        <w:t>7</w:t>
-      </w:r>
-    </w:p>
-    <w:p>
-      <w:pPr>
-        <w:spacing w:after="219" w:line="259" w:lineRule="auto"/>
-        <w:ind w:left="-5"/>
-        <w:rPr>
-          <w:b/>
-          <w:bCs/>
-        </w:rPr>
-      </w:pPr>
-      <w:r>
-        <w:rPr>
-          <w:b/>
-          <w:bCs/>
-        </w:rPr>
-        <w:t>Провери</w:t>
-      </w:r>
-      <w:r>
-        <w:rPr>
-          <w:b/>
-          <w:bCs/>
-        </w:rPr>
-        <w:t xml:space="preserve">л </w:t>
-      </w:r>
-      <w:r>
-        <w:rPr>
-          <w:b/>
-          <w:bCs/>
-        </w:rPr>
-        <w:t>работу написанных классов</w:t>
-      </w:r>
-    </w:p>
-    <w:p>
-      <w:pPr>
-        <w:spacing w:after="219" w:line="259" w:lineRule="auto"/>
-        <w:ind w:left="-5"/>
-        <w:rPr>
-          <w:bCs/>
-        </w:rPr>
-      </w:pPr>
-      <w:r>
-        <w:rPr>
-          <w:bCs/>
-        </w:rPr>
-        <w:t>С</w:t>
-      </w:r>
-      <w:r>
-        <w:rPr>
-          <w:bCs/>
-        </w:rPr>
-        <w:t>озда</w:t>
-      </w:r>
-      <w:r>
-        <w:rPr>
-          <w:bCs/>
-        </w:rPr>
-        <w:t>л</w:t>
-      </w:r>
-      <w:r>
-        <w:rPr>
-          <w:bCs/>
-        </w:rPr>
-        <w:t xml:space="preserve"> класс </w:t>
-      </w:r>
-      <w:proofErr w:type="spellStart"/>
-      <w:r>
-        <w:rPr>
-          <w:bCs/>
-        </w:rPr>
-        <w:t>Main</w:t>
-      </w:r>
-      <w:proofErr w:type="spellEnd"/>
-      <w:r>
-        <w:rPr>
-          <w:bCs/>
-        </w:rPr>
-        <w:t xml:space="preserve"> вне пакета </w:t>
-      </w:r>
-      <w:proofErr w:type="spellStart"/>
-      <w:r>
-        <w:rPr>
-          <w:bCs/>
-        </w:rPr>
-        <w:t>functions</w:t>
-      </w:r>
-      <w:proofErr w:type="spellEnd"/>
-    </w:p>
-    <w:p>
-      <w:pPr>
-        <w:spacing w:after="219" w:line="259" w:lineRule="auto"/>
-        <w:ind w:left="-5"/>
-        <w:rPr>
-          <w:bCs/>
-        </w:rPr>
-      </w:pPr>
-      <w:r>
-        <w:rPr>
-          <w:bCs/>
-        </w:rPr>
-        <w:t xml:space="preserve">Создан экземпляр </w:t>
-      </w:r>
-      <w:proofErr w:type="spellStart"/>
-      <w:r>
-        <w:rPr>
-          <w:bCs/>
-        </w:rPr>
-        <w:t>TabulatedFunction</w:t>
-      </w:r>
-      <w:proofErr w:type="spellEnd"/>
-    </w:p>
-    <w:p>
-      <w:pPr>
-        <w:spacing w:after="219" w:line="259" w:lineRule="auto"/>
-        <w:ind w:left="-5"/>
-        <w:rPr>
-          <w:bCs/>
-        </w:rPr>
-      </w:pPr>
-      <w:r>
-        <w:rPr>
-          <w:bCs/>
-        </w:rPr>
-        <w:t>Провер</w:t>
-      </w:r>
-      <w:r>
-        <w:rPr>
-          <w:bCs/>
-        </w:rPr>
-        <w:t xml:space="preserve">ил </w:t>
-      </w:r>
-      <w:r>
-        <w:rPr>
-          <w:bCs/>
-        </w:rPr>
-        <w:t>работ</w:t>
-      </w:r>
-      <w:r>
-        <w:rPr>
-          <w:bCs/>
-        </w:rPr>
-        <w:t>у</w:t>
-      </w:r>
-      <w:r>
-        <w:rPr>
-          <w:bCs/>
-        </w:rPr>
-        <w:t xml:space="preserve"> методов добавления и удаления точек, а также изменения координат</w:t>
-      </w:r>
-    </w:p>
-    <w:p>
-      <w:pPr>
-        <w:spacing w:after="219" w:line="259" w:lineRule="auto"/>
-        <w:ind w:left="-5"/>
-      </w:pPr>
-    </w:p>
-    <w:p>
-      <w:pPr>
-        <w:spacing w:after="219" w:line="259" w:lineRule="auto"/>
-        <w:ind w:left="-5"/>
-      </w:pPr>
-    </w:p>
-    <w:p>
-      <w:pPr>
-        <w:spacing w:after="219" w:line="259" w:lineRule="auto"/>
-        <w:ind w:left="-5"/>
-      </w:pPr>
-    </w:p>
-    <w:p>
-      <w:pPr>
-        <w:spacing w:after="217" w:line="259" w:lineRule="auto"/>
-        <w:ind w:left="0" w:firstLine="0"/>
-      </w:pPr>
-    </w:p>
-    <w:p>
-      <w:pPr>
-        <w:spacing w:after="0" w:line="259" w:lineRule="auto"/>
-        <w:ind w:left="0" w:firstLine="0"/>
       </w:pPr>
       <w:r>
         <w:t xml:space="preserve"> </w:t>
       </w:r>
     </w:p>
     <w:sectPr>
-      <w:footerReference w:type="even" r:id="rId8"/>
-      <w:footerReference w:type="default" r:id="rId9"/>
-      <w:footerReference w:type="first" r:id="rId10"/>
+      <w:footerReference w:type="even" r:id="rId9"/>
+      <w:footerReference w:type="default" r:id="rId10"/>
+      <w:footerReference w:type="first" r:id="rId11"/>
       <w:pgSz w:w="11906" w:h="16838"/>
       <w:pgMar w:top="1134" w:right="779" w:bottom="1173" w:left="1702" w:header="720" w:footer="720" w:gutter="0"/>
       <w:cols w:space="720"/>
@@ -2671,6 +2931,119 @@
       </w:rPr>
     </w:lvl>
   </w:abstractNum>
+  <w:abstractNum w:abstractNumId="3" w15:restartNumberingAfterBreak="0">
+    <w:nsid w:val="743B585F"/>
+    <w:multiLevelType w:val="multilevel"/>
+    <w:tmpl w:val="DFB60918"/>
+    <w:lvl w:ilvl="0">
+      <w:start w:val="1"/>
+      <w:numFmt w:val="decimal"/>
+      <w:lvlText w:val="%1."/>
+      <w:lvlJc w:val="left"/>
+      <w:pPr>
+        <w:tabs>
+          <w:tab w:val="num" w:pos="720"/>
+        </w:tabs>
+        <w:ind w:left="720" w:hanging="360"/>
+      </w:pPr>
+    </w:lvl>
+    <w:lvl w:ilvl="1" w:tentative="1">
+      <w:start w:val="1"/>
+      <w:numFmt w:val="decimal"/>
+      <w:lvlText w:val="%2."/>
+      <w:lvlJc w:val="left"/>
+      <w:pPr>
+        <w:tabs>
+          <w:tab w:val="num" w:pos="1440"/>
+        </w:tabs>
+        <w:ind w:left="1440" w:hanging="360"/>
+      </w:pPr>
+    </w:lvl>
+    <w:lvl w:ilvl="2" w:tentative="1">
+      <w:start w:val="1"/>
+      <w:numFmt w:val="decimal"/>
+      <w:lvlText w:val="%3."/>
+      <w:lvlJc w:val="left"/>
+      <w:pPr>
+        <w:tabs>
+          <w:tab w:val="num" w:pos="2160"/>
+        </w:tabs>
+        <w:ind w:left="2160" w:hanging="360"/>
+      </w:pPr>
+    </w:lvl>
+    <w:lvl w:ilvl="3" w:tentative="1">
+      <w:start w:val="1"/>
+      <w:numFmt w:val="decimal"/>
+      <w:lvlText w:val="%4."/>
+      <w:lvlJc w:val="left"/>
+      <w:pPr>
+        <w:tabs>
+          <w:tab w:val="num" w:pos="2880"/>
+        </w:tabs>
+        <w:ind w:left="2880" w:hanging="360"/>
+      </w:pPr>
+    </w:lvl>
+    <w:lvl w:ilvl="4" w:tentative="1">
+      <w:start w:val="1"/>
+      <w:numFmt w:val="decimal"/>
+      <w:lvlText w:val="%5."/>
+      <w:lvlJc w:val="left"/>
+      <w:pPr>
+        <w:tabs>
+          <w:tab w:val="num" w:pos="3600"/>
+        </w:tabs>
+        <w:ind w:left="3600" w:hanging="360"/>
+      </w:pPr>
+    </w:lvl>
+    <w:lvl w:ilvl="5" w:tentative="1">
+      <w:start w:val="1"/>
+      <w:numFmt w:val="decimal"/>
+      <w:lvlText w:val="%6."/>
+      <w:lvlJc w:val="left"/>
+      <w:pPr>
+        <w:tabs>
+          <w:tab w:val="num" w:pos="4320"/>
+        </w:tabs>
+        <w:ind w:left="4320" w:hanging="360"/>
+      </w:pPr>
+    </w:lvl>
+    <w:lvl w:ilvl="6" w:tentative="1">
+      <w:start w:val="1"/>
+      <w:numFmt w:val="decimal"/>
+      <w:lvlText w:val="%7."/>
+      <w:lvlJc w:val="left"/>
+      <w:pPr>
+        <w:tabs>
+          <w:tab w:val="num" w:pos="5040"/>
+        </w:tabs>
+        <w:ind w:left="5040" w:hanging="360"/>
+      </w:pPr>
+    </w:lvl>
+    <w:lvl w:ilvl="7" w:tentative="1">
+      <w:start w:val="1"/>
+      <w:numFmt w:val="decimal"/>
+      <w:lvlText w:val="%8."/>
+      <w:lvlJc w:val="left"/>
+      <w:pPr>
+        <w:tabs>
+          <w:tab w:val="num" w:pos="5760"/>
+        </w:tabs>
+        <w:ind w:left="5760" w:hanging="360"/>
+      </w:pPr>
+    </w:lvl>
+    <w:lvl w:ilvl="8" w:tentative="1">
+      <w:start w:val="1"/>
+      <w:numFmt w:val="decimal"/>
+      <w:lvlText w:val="%9."/>
+      <w:lvlJc w:val="left"/>
+      <w:pPr>
+        <w:tabs>
+          <w:tab w:val="num" w:pos="6480"/>
+        </w:tabs>
+        <w:ind w:left="6480" w:hanging="360"/>
+      </w:pPr>
+    </w:lvl>
+  </w:abstractNum>
   <w:num w:numId="1" w16cid:durableId="1152795896">
     <w:abstractNumId w:val="0"/>
   </w:num>
@@ -2679,6 +3052,9 @@
   </w:num>
   <w:num w:numId="3" w16cid:durableId="950627644">
     <w:abstractNumId w:val="1"/>
+  </w:num>
+  <w:num w:numId="4" w16cid:durableId="300118890">
+    <w:abstractNumId w:val="3"/>
   </w:num>
 </w:numbering>
 </file>
@@ -3096,6 +3472,7 @@
   <w:style w:type="character" w:default="1" w:styleId="a0">
     <w:name w:val="Default Paragraph Font"/>
     <w:uiPriority w:val="1"/>
+    <w:semiHidden/>
     <w:unhideWhenUsed/>
   </w:style>
   <w:style w:type="table" w:default="1" w:styleId="a1">
@@ -3435,4 +3812,16 @@
     </a:ext>
   </a:extLst>
 </a:theme>
+</file>
+
+<file path=customXml/item1.xml><?xml version="1.0" encoding="utf-8"?>
+<b:Sources xmlns:b="http://schemas.openxmlformats.org/officeDocument/2006/bibliography" xmlns="http://schemas.openxmlformats.org/officeDocument/2006/bibliography" SelectedStyle="\APASixthEditionOfficeOnline.xsl" StyleName="APA" Version="6"/>
+</file>
+
+<file path=customXml/itemProps1.xml><?xml version="1.0" encoding="utf-8"?>
+<ds:datastoreItem xmlns:ds="http://schemas.openxmlformats.org/officeDocument/2006/customXml" ds:itemID="{85B63A42-D7B8-4364-A877-AF8D56F201C4}">
+  <ds:schemaRefs>
+    <ds:schemaRef ds:uri="http://schemas.openxmlformats.org/officeDocument/2006/bibliography"/>
+  </ds:schemaRefs>
+</ds:datastoreItem>
 </file>